--- a/李飞阳/01-自我介绍.docx
+++ b/李飞阳/01-自我介绍.docx
@@ -6,16 +6,12 @@
       <w:pPr>
         <w:pStyle w:val="2"/>
         <w:numPr>
+          <w:ilvl w:val="0"/>
           <w:numId w:val="0"/>
         </w:numPr>
       </w:pPr>
       <w:r>
-        <w:t xml:space="preserve">要求：至少 </w:t>
-      </w:r>
-      <w:bookmarkStart w:id="0" w:name="_GoBack"/>
-      <w:bookmarkEnd w:id="0"/>
-      <w:r>
-        <w:t>300字</w:t>
+        <w:t>要求：至少 300字</w:t>
       </w:r>
     </w:p>
     <w:p>
@@ -30,30 +26,254 @@
         <w:t>个人信息</w:t>
       </w:r>
     </w:p>
-    <w:p/>
-    <w:p>
-      <w:pPr>
-        <w:numPr>
-          <w:ilvl w:val="2"/>
-          <w:numId w:val="1"/>
-        </w:numPr>
-        <w:ind w:left="1260" w:leftChars="0" w:hanging="420" w:firstLineChars="0"/>
-      </w:pPr>
-      <w:r>
-        <w:t>姓名</w:t>
-      </w:r>
-    </w:p>
-    <w:p>
-      <w:pPr>
-        <w:numPr>
-          <w:ilvl w:val="2"/>
-          <w:numId w:val="1"/>
-        </w:numPr>
-        <w:ind w:left="1260" w:leftChars="0" w:hanging="420" w:firstLineChars="0"/>
-      </w:pPr>
-      <w:r>
-        <w:t>籍贯 （可选）</w:t>
-      </w:r>
+    <w:p>
+      <w:pPr>
+        <w:ind w:left="420" w:leftChars="0" w:firstLine="420" w:firstLineChars="0"/>
+        <w:rPr>
+          <w:rFonts w:hint="eastAsia"/>
+          <w:b/>
+          <w:bCs/>
+          <w:sz w:val="28"/>
+          <w:szCs w:val="28"/>
+          <w:lang w:val="en-US" w:eastAsia="zh-CN"/>
+        </w:rPr>
+      </w:pPr>
+      <w:r>
+        <w:rPr>
+          <w:rFonts w:hint="eastAsia"/>
+          <w:b/>
+          <w:bCs/>
+          <w:sz w:val="28"/>
+          <w:szCs w:val="28"/>
+          <w:lang w:val="en-US" w:eastAsia="zh-CN"/>
+        </w:rPr>
+        <w:t>您好！</w:t>
+      </w:r>
+      <w:bookmarkStart w:id="0" w:name="_GoBack"/>
+      <w:bookmarkEnd w:id="0"/>
+      <w:r>
+        <w:rPr>
+          <w:rFonts w:hint="eastAsia"/>
+          <w:b/>
+          <w:bCs/>
+          <w:sz w:val="28"/>
+          <w:szCs w:val="28"/>
+          <w:lang w:val="en-US" w:eastAsia="zh-CN"/>
+        </w:rPr>
+        <w:t xml:space="preserve">我叫李飞阳。93年出生，  老家是山西长治  </w:t>
+      </w:r>
+    </w:p>
+    <w:p>
+      <w:pPr>
+        <w:ind w:left="420" w:leftChars="0" w:firstLine="420" w:firstLineChars="0"/>
+        <w:rPr>
+          <w:rFonts w:hint="eastAsia"/>
+          <w:b/>
+          <w:bCs/>
+          <w:sz w:val="28"/>
+          <w:szCs w:val="28"/>
+          <w:lang w:val="en-US" w:eastAsia="zh-CN"/>
+        </w:rPr>
+      </w:pPr>
+      <w:r>
+        <w:rPr>
+          <w:rFonts w:hint="eastAsia"/>
+          <w:b/>
+          <w:bCs/>
+          <w:sz w:val="28"/>
+          <w:szCs w:val="28"/>
+          <w:lang w:val="en-US" w:eastAsia="zh-CN"/>
+        </w:rPr>
+        <w:t>毕业于江西工程学院 计算机系。</w:t>
+      </w:r>
+    </w:p>
+    <w:p>
+      <w:pPr>
+        <w:ind w:left="420" w:leftChars="0" w:firstLine="420" w:firstLineChars="0"/>
+        <w:rPr>
+          <w:rFonts w:hint="default" w:asciiTheme="minorEastAsia" w:hAnsiTheme="minorEastAsia" w:cstheme="minorEastAsia"/>
+          <w:b/>
+          <w:bCs/>
+          <w:i w:val="0"/>
+          <w:caps w:val="0"/>
+          <w:color w:val="222222"/>
+          <w:spacing w:val="0"/>
+          <w:sz w:val="28"/>
+          <w:szCs w:val="28"/>
+          <w:shd w:val="clear" w:fill="FFFFFF"/>
+          <w:lang w:val="en-US" w:eastAsia="zh-CN"/>
+        </w:rPr>
+      </w:pPr>
+      <w:r>
+        <w:rPr>
+          <w:rFonts w:hint="eastAsia" w:asciiTheme="minorEastAsia" w:hAnsiTheme="minorEastAsia" w:eastAsiaTheme="minorEastAsia" w:cstheme="minorEastAsia"/>
+          <w:b/>
+          <w:bCs/>
+          <w:i w:val="0"/>
+          <w:caps w:val="0"/>
+          <w:color w:val="222222"/>
+          <w:spacing w:val="0"/>
+          <w:sz w:val="28"/>
+          <w:szCs w:val="28"/>
+          <w:shd w:val="clear" w:fill="FFFFFF"/>
+        </w:rPr>
+        <w:t>我的优势是1.自己全面的综合素质</w:t>
+      </w:r>
+      <w:r>
+        <w:rPr>
+          <w:rFonts w:hint="eastAsia" w:asciiTheme="minorEastAsia" w:hAnsiTheme="minorEastAsia" w:cstheme="minorEastAsia"/>
+          <w:b/>
+          <w:bCs/>
+          <w:i w:val="0"/>
+          <w:caps w:val="0"/>
+          <w:color w:val="222222"/>
+          <w:spacing w:val="0"/>
+          <w:sz w:val="28"/>
+          <w:szCs w:val="28"/>
+          <w:shd w:val="clear" w:fill="FFFFFF"/>
+          <w:lang w:eastAsia="zh-CN"/>
+        </w:rPr>
+        <w:t>；</w:t>
+      </w:r>
+      <w:r>
+        <w:rPr>
+          <w:rFonts w:hint="eastAsia" w:asciiTheme="minorEastAsia" w:hAnsiTheme="minorEastAsia" w:eastAsiaTheme="minorEastAsia" w:cstheme="minorEastAsia"/>
+          <w:b/>
+          <w:bCs/>
+          <w:i w:val="0"/>
+          <w:caps w:val="0"/>
+          <w:color w:val="222222"/>
+          <w:spacing w:val="0"/>
+          <w:sz w:val="28"/>
+          <w:szCs w:val="28"/>
+          <w:shd w:val="clear" w:fill="FFFFFF"/>
+        </w:rPr>
+        <w:t>2.做事分清轻重缓急</w:t>
+      </w:r>
+      <w:r>
+        <w:rPr>
+          <w:rFonts w:hint="eastAsia" w:asciiTheme="minorEastAsia" w:hAnsiTheme="minorEastAsia" w:cstheme="minorEastAsia"/>
+          <w:b/>
+          <w:bCs/>
+          <w:i w:val="0"/>
+          <w:caps w:val="0"/>
+          <w:color w:val="222222"/>
+          <w:spacing w:val="0"/>
+          <w:sz w:val="28"/>
+          <w:szCs w:val="28"/>
+          <w:shd w:val="clear" w:fill="FFFFFF"/>
+          <w:lang w:eastAsia="zh-CN"/>
+        </w:rPr>
+        <w:t>；</w:t>
+      </w:r>
+      <w:r>
+        <w:rPr>
+          <w:rFonts w:hint="eastAsia" w:asciiTheme="minorEastAsia" w:hAnsiTheme="minorEastAsia" w:cstheme="minorEastAsia"/>
+          <w:b/>
+          <w:bCs/>
+          <w:i w:val="0"/>
+          <w:caps w:val="0"/>
+          <w:color w:val="222222"/>
+          <w:spacing w:val="0"/>
+          <w:sz w:val="28"/>
+          <w:szCs w:val="28"/>
+          <w:shd w:val="clear" w:fill="FFFFFF"/>
+          <w:lang w:val="en-US" w:eastAsia="zh-CN"/>
+        </w:rPr>
+        <w:t>3.有责任心；</w:t>
+      </w:r>
+    </w:p>
+    <w:p>
+      <w:pPr>
+        <w:ind w:left="420" w:leftChars="0" w:firstLine="420" w:firstLineChars="0"/>
+        <w:rPr>
+          <w:rFonts w:hint="eastAsia" w:asciiTheme="minorEastAsia" w:hAnsiTheme="minorEastAsia" w:eastAsiaTheme="minorEastAsia" w:cstheme="minorEastAsia"/>
+          <w:b/>
+          <w:bCs/>
+          <w:i w:val="0"/>
+          <w:caps w:val="0"/>
+          <w:color w:val="222222"/>
+          <w:spacing w:val="0"/>
+          <w:sz w:val="28"/>
+          <w:szCs w:val="28"/>
+          <w:shd w:val="clear" w:fill="FFFFFF"/>
+          <w:lang w:val="en-US" w:eastAsia="zh-CN"/>
+        </w:rPr>
+      </w:pPr>
+      <w:r>
+        <w:rPr>
+          <w:rFonts w:hint="eastAsia" w:asciiTheme="minorEastAsia" w:hAnsiTheme="minorEastAsia" w:eastAsiaTheme="minorEastAsia" w:cstheme="minorEastAsia"/>
+          <w:b/>
+          <w:bCs/>
+          <w:i w:val="0"/>
+          <w:caps w:val="0"/>
+          <w:color w:val="222222"/>
+          <w:spacing w:val="0"/>
+          <w:sz w:val="28"/>
+          <w:szCs w:val="28"/>
+          <w:shd w:val="clear" w:fill="FFFFFF"/>
+          <w:lang w:val="en-US" w:eastAsia="zh-CN"/>
+        </w:rPr>
+        <w:t>4</w:t>
+      </w:r>
+      <w:r>
+        <w:rPr>
+          <w:rFonts w:hint="eastAsia" w:asciiTheme="minorEastAsia" w:hAnsiTheme="minorEastAsia" w:cstheme="minorEastAsia"/>
+          <w:b/>
+          <w:bCs/>
+          <w:i w:val="0"/>
+          <w:caps w:val="0"/>
+          <w:color w:val="222222"/>
+          <w:spacing w:val="0"/>
+          <w:sz w:val="28"/>
+          <w:szCs w:val="28"/>
+          <w:shd w:val="clear" w:fill="FFFFFF"/>
+          <w:lang w:val="en-US" w:eastAsia="zh-CN"/>
+        </w:rPr>
+        <w:t>.</w:t>
+      </w:r>
+      <w:r>
+        <w:rPr>
+          <w:rFonts w:hint="eastAsia" w:asciiTheme="minorEastAsia" w:hAnsiTheme="minorEastAsia" w:eastAsiaTheme="minorEastAsia" w:cstheme="minorEastAsia"/>
+          <w:b/>
+          <w:bCs/>
+          <w:i w:val="0"/>
+          <w:caps w:val="0"/>
+          <w:color w:val="333333"/>
+          <w:spacing w:val="0"/>
+          <w:sz w:val="28"/>
+          <w:szCs w:val="28"/>
+          <w:shd w:val="clear" w:fill="FFFFFF"/>
+        </w:rPr>
+        <w:t>本人思想端正、积极向上</w:t>
+      </w:r>
+      <w:r>
+        <w:rPr>
+          <w:rFonts w:hint="eastAsia" w:asciiTheme="minorEastAsia" w:hAnsiTheme="minorEastAsia" w:eastAsiaTheme="minorEastAsia" w:cstheme="minorEastAsia"/>
+          <w:b/>
+          <w:bCs/>
+          <w:i w:val="0"/>
+          <w:caps w:val="0"/>
+          <w:color w:val="333333"/>
+          <w:spacing w:val="0"/>
+          <w:sz w:val="28"/>
+          <w:szCs w:val="28"/>
+          <w:shd w:val="clear" w:fill="FFFFFF"/>
+          <w:lang w:eastAsia="zh-CN"/>
+        </w:rPr>
+        <w:t>。</w:t>
+      </w:r>
+    </w:p>
+    <w:p>
+      <w:pPr>
+        <w:ind w:left="420" w:leftChars="0" w:firstLine="420" w:firstLineChars="0"/>
+        <w:rPr>
+          <w:rFonts w:hint="default"/>
+          <w:b/>
+          <w:bCs/>
+          <w:lang w:val="en-US" w:eastAsia="zh-CN"/>
+        </w:rPr>
+      </w:pPr>
     </w:p>
     <w:p>
       <w:pPr>
@@ -69,49 +289,808 @@
     </w:p>
     <w:p>
       <w:pPr>
+        <w:ind w:left="420" w:leftChars="0" w:firstLine="420" w:firstLineChars="0"/>
+        <w:rPr>
+          <w:rFonts w:hint="eastAsia"/>
+          <w:b/>
+          <w:bCs/>
+          <w:sz w:val="28"/>
+          <w:szCs w:val="28"/>
+          <w:lang w:val="en-US" w:eastAsia="zh-CN"/>
+        </w:rPr>
+      </w:pPr>
+      <w:r>
+        <w:rPr>
+          <w:rFonts w:hint="eastAsia"/>
+          <w:b/>
+          <w:bCs/>
+          <w:sz w:val="28"/>
+          <w:szCs w:val="28"/>
+          <w:lang w:val="en-US" w:eastAsia="zh-CN"/>
+        </w:rPr>
+        <w:t xml:space="preserve">曾就职于北京乐旅国际旅行社有限公司，从事web前端开发工作 </w:t>
+      </w:r>
+    </w:p>
+    <w:p>
+      <w:pPr>
+        <w:ind w:left="420" w:leftChars="0" w:firstLine="420" w:firstLineChars="0"/>
+        <w:rPr>
+          <w:rFonts w:hint="eastAsia"/>
+          <w:b/>
+          <w:bCs/>
+          <w:lang w:val="en-US" w:eastAsia="zh-CN"/>
+        </w:rPr>
+      </w:pPr>
+    </w:p>
+    <w:p>
+      <w:pPr>
+        <w:keepNext w:val="0"/>
+        <w:keepLines w:val="0"/>
+        <w:widowControl/>
+        <w:suppressLineNumbers w:val="0"/>
+        <w:pBdr>
+          <w:top w:val="none" w:color="auto" w:sz="0" w:space="0"/>
+          <w:left w:val="none" w:color="auto" w:sz="0" w:space="0"/>
+          <w:bottom w:val="none" w:color="auto" w:sz="0" w:space="0"/>
+          <w:right w:val="none" w:color="auto" w:sz="0" w:space="0"/>
+        </w:pBdr>
+        <w:shd w:val="clear" w:fill="FFFFFF"/>
+        <w:spacing w:before="0" w:beforeAutospacing="0" w:after="0" w:afterAutospacing="0"/>
+        <w:ind w:left="420" w:leftChars="0" w:right="0" w:firstLine="420" w:firstLineChars="0"/>
+        <w:jc w:val="left"/>
+        <w:rPr>
+          <w:rFonts w:hint="eastAsia" w:asciiTheme="minorEastAsia" w:hAnsiTheme="minorEastAsia" w:eastAsiaTheme="minorEastAsia" w:cstheme="minorEastAsia"/>
+          <w:b/>
+          <w:bCs/>
+          <w:i w:val="0"/>
+          <w:caps w:val="0"/>
+          <w:color w:val="333333"/>
+          <w:spacing w:val="0"/>
+          <w:sz w:val="28"/>
+          <w:szCs w:val="28"/>
+        </w:rPr>
+      </w:pPr>
+      <w:r>
+        <w:rPr>
+          <w:rFonts w:hint="eastAsia" w:asciiTheme="minorEastAsia" w:hAnsiTheme="minorEastAsia" w:eastAsiaTheme="minorEastAsia" w:cstheme="minorEastAsia"/>
+          <w:b/>
+          <w:bCs/>
+          <w:i w:val="0"/>
+          <w:caps w:val="0"/>
+          <w:color w:val="333333"/>
+          <w:spacing w:val="0"/>
+          <w:kern w:val="0"/>
+          <w:sz w:val="28"/>
+          <w:szCs w:val="28"/>
+          <w:shd w:val="clear" w:fill="FFFFFF"/>
+          <w:lang w:val="en-US" w:eastAsia="zh-CN" w:bidi="ar"/>
+        </w:rPr>
+        <w:t>1、负责基于HTML、CSS、Javascript、Jquery的Web前端开发，</w:t>
+      </w:r>
+    </w:p>
+    <w:p>
+      <w:pPr>
+        <w:keepNext w:val="0"/>
+        <w:keepLines w:val="0"/>
+        <w:widowControl/>
+        <w:suppressLineNumbers w:val="0"/>
+        <w:pBdr>
+          <w:top w:val="none" w:color="auto" w:sz="0" w:space="0"/>
+          <w:left w:val="none" w:color="auto" w:sz="0" w:space="0"/>
+          <w:bottom w:val="none" w:color="auto" w:sz="0" w:space="0"/>
+          <w:right w:val="none" w:color="auto" w:sz="0" w:space="0"/>
+        </w:pBdr>
+        <w:shd w:val="clear" w:fill="FFFFFF"/>
+        <w:spacing w:before="0" w:beforeAutospacing="0" w:after="0" w:afterAutospacing="0"/>
+        <w:ind w:left="420" w:leftChars="0" w:right="0" w:firstLine="420" w:firstLineChars="0"/>
+        <w:jc w:val="left"/>
+        <w:rPr>
+          <w:rFonts w:hint="eastAsia" w:asciiTheme="minorEastAsia" w:hAnsiTheme="minorEastAsia" w:eastAsiaTheme="minorEastAsia" w:cstheme="minorEastAsia"/>
+          <w:b/>
+          <w:bCs/>
+          <w:i w:val="0"/>
+          <w:caps w:val="0"/>
+          <w:color w:val="333333"/>
+          <w:spacing w:val="0"/>
+          <w:sz w:val="28"/>
+          <w:szCs w:val="28"/>
+        </w:rPr>
+      </w:pPr>
+      <w:r>
+        <w:rPr>
+          <w:rFonts w:hint="eastAsia" w:asciiTheme="minorEastAsia" w:hAnsiTheme="minorEastAsia" w:eastAsiaTheme="minorEastAsia" w:cstheme="minorEastAsia"/>
+          <w:b/>
+          <w:bCs/>
+          <w:i w:val="0"/>
+          <w:caps w:val="0"/>
+          <w:color w:val="333333"/>
+          <w:spacing w:val="0"/>
+          <w:kern w:val="0"/>
+          <w:sz w:val="28"/>
+          <w:szCs w:val="28"/>
+          <w:shd w:val="clear" w:fill="FFFFFF"/>
+          <w:lang w:val="en-US" w:eastAsia="zh-CN" w:bidi="ar"/>
+        </w:rPr>
+        <w:t>2、负责基于HTML5、CSS3、Javascript、Jquery的移动端前端开发；</w:t>
+      </w:r>
+    </w:p>
+    <w:p>
+      <w:pPr>
+        <w:keepNext w:val="0"/>
+        <w:keepLines w:val="0"/>
+        <w:widowControl/>
+        <w:suppressLineNumbers w:val="0"/>
+        <w:pBdr>
+          <w:top w:val="none" w:color="auto" w:sz="0" w:space="0"/>
+          <w:left w:val="none" w:color="auto" w:sz="0" w:space="0"/>
+          <w:bottom w:val="none" w:color="auto" w:sz="0" w:space="0"/>
+          <w:right w:val="none" w:color="auto" w:sz="0" w:space="0"/>
+        </w:pBdr>
+        <w:shd w:val="clear" w:fill="FFFFFF"/>
+        <w:spacing w:before="0" w:beforeAutospacing="0" w:after="0" w:afterAutospacing="0"/>
+        <w:ind w:left="420" w:leftChars="0" w:right="0" w:firstLine="420" w:firstLineChars="0"/>
+        <w:jc w:val="left"/>
+        <w:rPr>
+          <w:rFonts w:hint="eastAsia" w:asciiTheme="minorEastAsia" w:hAnsiTheme="minorEastAsia" w:eastAsiaTheme="minorEastAsia" w:cstheme="minorEastAsia"/>
+          <w:b/>
+          <w:bCs/>
+          <w:i w:val="0"/>
+          <w:caps w:val="0"/>
+          <w:color w:val="333333"/>
+          <w:spacing w:val="0"/>
+          <w:sz w:val="28"/>
+          <w:szCs w:val="28"/>
+        </w:rPr>
+      </w:pPr>
+      <w:r>
+        <w:rPr>
+          <w:rFonts w:hint="eastAsia" w:asciiTheme="minorEastAsia" w:hAnsiTheme="minorEastAsia" w:eastAsiaTheme="minorEastAsia" w:cstheme="minorEastAsia"/>
+          <w:b/>
+          <w:bCs/>
+          <w:i w:val="0"/>
+          <w:caps w:val="0"/>
+          <w:color w:val="333333"/>
+          <w:spacing w:val="0"/>
+          <w:kern w:val="0"/>
+          <w:sz w:val="28"/>
+          <w:szCs w:val="28"/>
+          <w:shd w:val="clear" w:fill="FFFFFF"/>
+          <w:lang w:val="en-US" w:eastAsia="zh-CN" w:bidi="ar"/>
+        </w:rPr>
+        <w:t>3、熟悉图像处理软件与网页编辑软件；</w:t>
+      </w:r>
+    </w:p>
+    <w:p>
+      <w:pPr>
+        <w:keepNext w:val="0"/>
+        <w:keepLines w:val="0"/>
+        <w:widowControl/>
+        <w:suppressLineNumbers w:val="0"/>
+        <w:pBdr>
+          <w:top w:val="none" w:color="auto" w:sz="0" w:space="0"/>
+          <w:left w:val="none" w:color="auto" w:sz="0" w:space="0"/>
+          <w:bottom w:val="none" w:color="auto" w:sz="0" w:space="0"/>
+          <w:right w:val="none" w:color="auto" w:sz="0" w:space="0"/>
+        </w:pBdr>
+        <w:shd w:val="clear" w:fill="FFFFFF"/>
+        <w:spacing w:before="0" w:beforeAutospacing="0" w:after="0" w:afterAutospacing="0"/>
+        <w:ind w:left="420" w:leftChars="0" w:right="0" w:firstLine="420" w:firstLineChars="0"/>
+        <w:jc w:val="left"/>
+        <w:rPr>
+          <w:rFonts w:hint="eastAsia" w:asciiTheme="minorEastAsia" w:hAnsiTheme="minorEastAsia" w:eastAsiaTheme="minorEastAsia" w:cstheme="minorEastAsia"/>
+          <w:b/>
+          <w:bCs/>
+          <w:i w:val="0"/>
+          <w:caps w:val="0"/>
+          <w:color w:val="333333"/>
+          <w:spacing w:val="0"/>
+          <w:sz w:val="28"/>
+          <w:szCs w:val="28"/>
+        </w:rPr>
+      </w:pPr>
+      <w:r>
+        <w:rPr>
+          <w:rFonts w:hint="eastAsia" w:asciiTheme="minorEastAsia" w:hAnsiTheme="minorEastAsia" w:eastAsiaTheme="minorEastAsia" w:cstheme="minorEastAsia"/>
+          <w:b/>
+          <w:bCs/>
+          <w:i w:val="0"/>
+          <w:caps w:val="0"/>
+          <w:color w:val="333333"/>
+          <w:spacing w:val="0"/>
+          <w:kern w:val="0"/>
+          <w:sz w:val="28"/>
+          <w:szCs w:val="28"/>
+          <w:shd w:val="clear" w:fill="FFFFFF"/>
+          <w:lang w:val="en-US" w:eastAsia="zh-CN" w:bidi="ar"/>
+        </w:rPr>
+        <w:t>4、与UI设计师积极合作，完成网页的前端页面实现；</w:t>
+      </w:r>
+    </w:p>
+    <w:p>
+      <w:pPr>
+        <w:keepNext w:val="0"/>
+        <w:keepLines w:val="0"/>
+        <w:widowControl/>
+        <w:suppressLineNumbers w:val="0"/>
+        <w:pBdr>
+          <w:top w:val="none" w:color="auto" w:sz="0" w:space="0"/>
+          <w:left w:val="none" w:color="auto" w:sz="0" w:space="0"/>
+          <w:bottom w:val="none" w:color="auto" w:sz="0" w:space="0"/>
+          <w:right w:val="none" w:color="auto" w:sz="0" w:space="0"/>
+        </w:pBdr>
+        <w:shd w:val="clear" w:fill="FFFFFF"/>
+        <w:spacing w:before="0" w:beforeAutospacing="0" w:after="0" w:afterAutospacing="0"/>
+        <w:ind w:left="420" w:leftChars="0" w:right="0" w:firstLine="420" w:firstLineChars="0"/>
+        <w:jc w:val="left"/>
+        <w:rPr>
+          <w:rFonts w:hint="eastAsia" w:asciiTheme="minorEastAsia" w:hAnsiTheme="minorEastAsia" w:eastAsiaTheme="minorEastAsia" w:cstheme="minorEastAsia"/>
+          <w:b/>
+          <w:bCs/>
+          <w:i w:val="0"/>
+          <w:caps w:val="0"/>
+          <w:color w:val="333333"/>
+          <w:spacing w:val="0"/>
+          <w:sz w:val="28"/>
+          <w:szCs w:val="28"/>
+        </w:rPr>
+      </w:pPr>
+      <w:r>
+        <w:rPr>
+          <w:rFonts w:hint="eastAsia" w:asciiTheme="minorEastAsia" w:hAnsiTheme="minorEastAsia" w:eastAsiaTheme="minorEastAsia" w:cstheme="minorEastAsia"/>
+          <w:b/>
+          <w:bCs/>
+          <w:i w:val="0"/>
+          <w:caps w:val="0"/>
+          <w:color w:val="333333"/>
+          <w:spacing w:val="0"/>
+          <w:kern w:val="0"/>
+          <w:sz w:val="28"/>
+          <w:szCs w:val="28"/>
+          <w:shd w:val="clear" w:fill="FFFFFF"/>
+          <w:lang w:val="en-US" w:eastAsia="zh-CN" w:bidi="ar"/>
+        </w:rPr>
+        <w:t>5、与后端开发工程师积极合作，完成前端与后端的数据交互；</w:t>
+      </w:r>
+    </w:p>
+    <w:p>
+      <w:pPr>
+        <w:keepNext w:val="0"/>
+        <w:keepLines w:val="0"/>
+        <w:widowControl/>
+        <w:suppressLineNumbers w:val="0"/>
+        <w:pBdr>
+          <w:top w:val="none" w:color="auto" w:sz="0" w:space="0"/>
+          <w:left w:val="none" w:color="auto" w:sz="0" w:space="0"/>
+          <w:bottom w:val="none" w:color="auto" w:sz="0" w:space="0"/>
+          <w:right w:val="none" w:color="auto" w:sz="0" w:space="0"/>
+        </w:pBdr>
+        <w:shd w:val="clear" w:fill="FFFFFF"/>
+        <w:spacing w:before="0" w:beforeAutospacing="0" w:after="0" w:afterAutospacing="0"/>
+        <w:ind w:left="420" w:leftChars="0" w:right="0" w:firstLine="420" w:firstLineChars="0"/>
+        <w:jc w:val="left"/>
+        <w:rPr>
+          <w:rFonts w:hint="eastAsia" w:asciiTheme="minorEastAsia" w:hAnsiTheme="minorEastAsia" w:eastAsiaTheme="minorEastAsia" w:cstheme="minorEastAsia"/>
+          <w:b/>
+          <w:bCs/>
+          <w:i w:val="0"/>
+          <w:caps w:val="0"/>
+          <w:color w:val="333333"/>
+          <w:spacing w:val="0"/>
+          <w:sz w:val="28"/>
+          <w:szCs w:val="28"/>
+        </w:rPr>
+      </w:pPr>
+      <w:r>
+        <w:rPr>
+          <w:rFonts w:hint="eastAsia" w:asciiTheme="minorEastAsia" w:hAnsiTheme="minorEastAsia" w:eastAsiaTheme="minorEastAsia" w:cstheme="minorEastAsia"/>
+          <w:b/>
+          <w:bCs/>
+          <w:i w:val="0"/>
+          <w:caps w:val="0"/>
+          <w:color w:val="333333"/>
+          <w:spacing w:val="0"/>
+          <w:kern w:val="0"/>
+          <w:sz w:val="28"/>
+          <w:szCs w:val="28"/>
+          <w:shd w:val="clear" w:fill="FFFFFF"/>
+          <w:lang w:val="en-US" w:eastAsia="zh-CN" w:bidi="ar"/>
+        </w:rPr>
+        <w:t>6、负责对页面的维护，有效了解兼容问题保证页面的兼容性；</w:t>
+      </w:r>
+    </w:p>
+    <w:p>
+      <w:pPr>
+        <w:keepNext w:val="0"/>
+        <w:keepLines w:val="0"/>
+        <w:widowControl/>
+        <w:suppressLineNumbers w:val="0"/>
+        <w:pBdr>
+          <w:top w:val="none" w:color="auto" w:sz="0" w:space="0"/>
+          <w:left w:val="none" w:color="auto" w:sz="0" w:space="0"/>
+          <w:bottom w:val="none" w:color="auto" w:sz="0" w:space="0"/>
+          <w:right w:val="none" w:color="auto" w:sz="0" w:space="0"/>
+        </w:pBdr>
+        <w:shd w:val="clear" w:fill="FFFFFF"/>
+        <w:spacing w:before="0" w:beforeAutospacing="0" w:after="0" w:afterAutospacing="0"/>
+        <w:ind w:left="420" w:leftChars="0" w:right="0" w:firstLine="420" w:firstLineChars="0"/>
+        <w:jc w:val="left"/>
+        <w:rPr>
+          <w:rFonts w:hint="eastAsia" w:asciiTheme="minorEastAsia" w:hAnsiTheme="minorEastAsia" w:eastAsiaTheme="minorEastAsia" w:cstheme="minorEastAsia"/>
+          <w:b/>
+          <w:bCs/>
+          <w:i w:val="0"/>
+          <w:caps w:val="0"/>
+          <w:color w:val="333333"/>
+          <w:spacing w:val="0"/>
+          <w:sz w:val="28"/>
+          <w:szCs w:val="28"/>
+        </w:rPr>
+      </w:pPr>
+      <w:r>
+        <w:rPr>
+          <w:rFonts w:hint="eastAsia" w:asciiTheme="minorEastAsia" w:hAnsiTheme="minorEastAsia" w:eastAsiaTheme="minorEastAsia" w:cstheme="minorEastAsia"/>
+          <w:b/>
+          <w:bCs/>
+          <w:i w:val="0"/>
+          <w:caps w:val="0"/>
+          <w:color w:val="333333"/>
+          <w:spacing w:val="0"/>
+          <w:kern w:val="0"/>
+          <w:sz w:val="28"/>
+          <w:szCs w:val="28"/>
+          <w:shd w:val="clear" w:fill="FFFFFF"/>
+          <w:lang w:val="en-US" w:eastAsia="zh-CN" w:bidi="ar"/>
+        </w:rPr>
+        <w:t>7、负责前端结构设计与布局，编写可复用的用户界面组件；</w:t>
+      </w:r>
+    </w:p>
+    <w:p>
+      <w:pPr>
+        <w:keepNext w:val="0"/>
+        <w:keepLines w:val="0"/>
+        <w:widowControl/>
+        <w:suppressLineNumbers w:val="0"/>
+        <w:pBdr>
+          <w:top w:val="none" w:color="auto" w:sz="0" w:space="0"/>
+          <w:left w:val="none" w:color="auto" w:sz="0" w:space="0"/>
+          <w:bottom w:val="none" w:color="auto" w:sz="0" w:space="0"/>
+          <w:right w:val="none" w:color="auto" w:sz="0" w:space="0"/>
+        </w:pBdr>
+        <w:shd w:val="clear" w:fill="FFFFFF"/>
+        <w:spacing w:before="0" w:beforeAutospacing="0" w:after="0" w:afterAutospacing="0"/>
+        <w:ind w:left="420" w:leftChars="0" w:right="0" w:firstLine="420" w:firstLineChars="0"/>
+        <w:jc w:val="left"/>
+        <w:rPr>
+          <w:rFonts w:hint="eastAsia" w:asciiTheme="minorEastAsia" w:hAnsiTheme="minorEastAsia" w:eastAsiaTheme="minorEastAsia" w:cstheme="minorEastAsia"/>
+          <w:b/>
+          <w:bCs/>
+          <w:i w:val="0"/>
+          <w:caps w:val="0"/>
+          <w:color w:val="333333"/>
+          <w:spacing w:val="0"/>
+          <w:sz w:val="28"/>
+          <w:szCs w:val="28"/>
+        </w:rPr>
+      </w:pPr>
+      <w:r>
+        <w:rPr>
+          <w:rFonts w:hint="eastAsia" w:asciiTheme="minorEastAsia" w:hAnsiTheme="minorEastAsia" w:eastAsiaTheme="minorEastAsia" w:cstheme="minorEastAsia"/>
+          <w:b/>
+          <w:bCs/>
+          <w:i w:val="0"/>
+          <w:caps w:val="0"/>
+          <w:color w:val="333333"/>
+          <w:spacing w:val="0"/>
+          <w:kern w:val="0"/>
+          <w:sz w:val="28"/>
+          <w:szCs w:val="28"/>
+          <w:shd w:val="clear" w:fill="FFFFFF"/>
+          <w:lang w:val="en-US" w:eastAsia="zh-CN" w:bidi="ar"/>
+        </w:rPr>
+        <w:t>8、有Bootstrap、amaze ui使用经验，了解多款主流的js应用框架；</w:t>
+      </w:r>
+    </w:p>
+    <w:p>
+      <w:pPr>
+        <w:keepNext w:val="0"/>
+        <w:keepLines w:val="0"/>
+        <w:widowControl/>
+        <w:suppressLineNumbers w:val="0"/>
+        <w:pBdr>
+          <w:top w:val="none" w:color="auto" w:sz="0" w:space="0"/>
+          <w:left w:val="none" w:color="auto" w:sz="0" w:space="0"/>
+          <w:bottom w:val="none" w:color="auto" w:sz="0" w:space="0"/>
+          <w:right w:val="none" w:color="auto" w:sz="0" w:space="0"/>
+        </w:pBdr>
+        <w:shd w:val="clear" w:fill="FFFFFF"/>
+        <w:spacing w:before="0" w:beforeAutospacing="0" w:after="0" w:afterAutospacing="0"/>
+        <w:ind w:left="420" w:leftChars="0" w:right="0" w:firstLine="420" w:firstLineChars="0"/>
+        <w:jc w:val="left"/>
+        <w:rPr>
+          <w:rFonts w:hint="eastAsia" w:asciiTheme="minorEastAsia" w:hAnsiTheme="minorEastAsia" w:eastAsiaTheme="minorEastAsia" w:cstheme="minorEastAsia"/>
+          <w:b/>
+          <w:bCs/>
+          <w:i w:val="0"/>
+          <w:caps w:val="0"/>
+          <w:color w:val="333333"/>
+          <w:spacing w:val="0"/>
+          <w:sz w:val="28"/>
+          <w:szCs w:val="28"/>
+        </w:rPr>
+      </w:pPr>
+      <w:r>
+        <w:rPr>
+          <w:rFonts w:hint="eastAsia" w:asciiTheme="minorEastAsia" w:hAnsiTheme="minorEastAsia" w:eastAsiaTheme="minorEastAsia" w:cstheme="minorEastAsia"/>
+          <w:b/>
+          <w:bCs/>
+          <w:i w:val="0"/>
+          <w:caps w:val="0"/>
+          <w:color w:val="333333"/>
+          <w:spacing w:val="0"/>
+          <w:kern w:val="0"/>
+          <w:sz w:val="28"/>
+          <w:szCs w:val="28"/>
+          <w:shd w:val="clear" w:fill="FFFFFF"/>
+          <w:lang w:val="en-US" w:eastAsia="zh-CN" w:bidi="ar"/>
+        </w:rPr>
+        <w:t>9、负责前端页面编写及专题模版制作，优化前端页面性能，解决浏览器兼容性问题；</w:t>
+      </w:r>
+    </w:p>
+    <w:p>
+      <w:pPr>
+        <w:keepNext w:val="0"/>
+        <w:keepLines w:val="0"/>
+        <w:widowControl/>
+        <w:suppressLineNumbers w:val="0"/>
+        <w:pBdr>
+          <w:top w:val="none" w:color="auto" w:sz="0" w:space="0"/>
+          <w:left w:val="none" w:color="auto" w:sz="0" w:space="0"/>
+          <w:bottom w:val="none" w:color="auto" w:sz="0" w:space="0"/>
+          <w:right w:val="none" w:color="auto" w:sz="0" w:space="0"/>
+        </w:pBdr>
+        <w:shd w:val="clear" w:fill="FFFFFF"/>
+        <w:spacing w:before="0" w:beforeAutospacing="0" w:after="0" w:afterAutospacing="0"/>
+        <w:ind w:left="420" w:leftChars="0" w:right="0" w:firstLine="420" w:firstLineChars="0"/>
+        <w:jc w:val="left"/>
+        <w:rPr>
+          <w:rFonts w:hint="eastAsia" w:asciiTheme="minorEastAsia" w:hAnsiTheme="minorEastAsia" w:eastAsiaTheme="minorEastAsia" w:cstheme="minorEastAsia"/>
+          <w:b/>
+          <w:bCs/>
+          <w:i w:val="0"/>
+          <w:caps w:val="0"/>
+          <w:color w:val="333333"/>
+          <w:spacing w:val="0"/>
+          <w:sz w:val="28"/>
+          <w:szCs w:val="28"/>
+        </w:rPr>
+      </w:pPr>
+      <w:r>
+        <w:rPr>
+          <w:rFonts w:hint="eastAsia" w:asciiTheme="minorEastAsia" w:hAnsiTheme="minorEastAsia" w:eastAsiaTheme="minorEastAsia" w:cstheme="minorEastAsia"/>
+          <w:b/>
+          <w:bCs/>
+          <w:i w:val="0"/>
+          <w:caps w:val="0"/>
+          <w:color w:val="333333"/>
+          <w:spacing w:val="0"/>
+          <w:kern w:val="0"/>
+          <w:sz w:val="28"/>
+          <w:szCs w:val="28"/>
+          <w:shd w:val="clear" w:fill="FFFFFF"/>
+          <w:lang w:val="en-US" w:eastAsia="zh-CN" w:bidi="ar"/>
+        </w:rPr>
+        <w:t>10、研究和跟踪最新的前端技术发展，学习后端开发技术，合理应用到项目中；</w:t>
+      </w:r>
+    </w:p>
+    <w:p>
+      <w:pPr>
+        <w:ind w:left="420" w:leftChars="0" w:firstLine="420" w:firstLineChars="0"/>
+        <w:rPr>
+          <w:rFonts w:hint="default"/>
+          <w:b/>
+          <w:bCs/>
+          <w:lang w:val="en-US" w:eastAsia="zh-CN"/>
+        </w:rPr>
+      </w:pPr>
+    </w:p>
+    <w:p>
+      <w:pPr>
+        <w:rPr>
+          <w:rFonts w:hint="eastAsia"/>
+          <w:b/>
+          <w:bCs/>
+          <w:sz w:val="28"/>
+          <w:szCs w:val="28"/>
+          <w:lang w:val="en-US" w:eastAsia="zh-CN"/>
+        </w:rPr>
+      </w:pPr>
+      <w:r>
+        <w:rPr>
+          <w:rFonts w:hint="eastAsia"/>
+          <w:b/>
+          <w:bCs/>
+          <w:sz w:val="28"/>
+          <w:szCs w:val="28"/>
+          <w:lang w:val="en-US" w:eastAsia="zh-CN"/>
+        </w:rPr>
+        <w:t>之后就职于北京中体恒生体育用品有限公司</w:t>
+      </w:r>
+    </w:p>
+    <w:p>
+      <w:pPr>
+        <w:keepNext w:val="0"/>
+        <w:keepLines w:val="0"/>
+        <w:widowControl/>
+        <w:suppressLineNumbers w:val="0"/>
+        <w:pBdr>
+          <w:top w:val="none" w:color="auto" w:sz="0" w:space="0"/>
+          <w:left w:val="none" w:color="auto" w:sz="0" w:space="0"/>
+          <w:bottom w:val="none" w:color="auto" w:sz="0" w:space="0"/>
+          <w:right w:val="none" w:color="auto" w:sz="0" w:space="0"/>
+        </w:pBdr>
+        <w:shd w:val="clear" w:fill="FFFFFF"/>
+        <w:spacing w:before="0" w:beforeAutospacing="0" w:after="0" w:afterAutospacing="0"/>
+        <w:ind w:left="0" w:right="0" w:firstLine="0"/>
+        <w:jc w:val="left"/>
+        <w:rPr>
+          <w:rFonts w:hint="eastAsia" w:asciiTheme="minorEastAsia" w:hAnsiTheme="minorEastAsia" w:eastAsiaTheme="minorEastAsia" w:cstheme="minorEastAsia"/>
+          <w:b/>
+          <w:bCs/>
+          <w:i w:val="0"/>
+          <w:caps w:val="0"/>
+          <w:color w:val="333333"/>
+          <w:spacing w:val="0"/>
+          <w:sz w:val="28"/>
+          <w:szCs w:val="28"/>
+        </w:rPr>
+      </w:pPr>
+      <w:r>
+        <w:rPr>
+          <w:rFonts w:hint="eastAsia" w:asciiTheme="minorEastAsia" w:hAnsiTheme="minorEastAsia" w:eastAsiaTheme="minorEastAsia" w:cstheme="minorEastAsia"/>
+          <w:b/>
+          <w:bCs/>
+          <w:i w:val="0"/>
+          <w:caps w:val="0"/>
+          <w:color w:val="333333"/>
+          <w:spacing w:val="0"/>
+          <w:kern w:val="0"/>
+          <w:sz w:val="28"/>
+          <w:szCs w:val="28"/>
+          <w:shd w:val="clear" w:fill="FFFFFF"/>
+          <w:lang w:val="en-US" w:eastAsia="zh-CN" w:bidi="ar"/>
+        </w:rPr>
+        <w:t>工作描述：</w:t>
+      </w:r>
+    </w:p>
+    <w:p>
+      <w:pPr>
+        <w:keepNext w:val="0"/>
+        <w:keepLines w:val="0"/>
+        <w:widowControl/>
+        <w:suppressLineNumbers w:val="0"/>
+        <w:pBdr>
+          <w:top w:val="none" w:color="auto" w:sz="0" w:space="0"/>
+          <w:left w:val="none" w:color="auto" w:sz="0" w:space="0"/>
+          <w:bottom w:val="none" w:color="auto" w:sz="0" w:space="0"/>
+          <w:right w:val="none" w:color="auto" w:sz="0" w:space="0"/>
+        </w:pBdr>
+        <w:shd w:val="clear" w:fill="FFFFFF"/>
+        <w:spacing w:before="0" w:beforeAutospacing="0" w:after="0" w:afterAutospacing="0"/>
+        <w:ind w:left="0" w:right="0" w:firstLine="0"/>
+        <w:jc w:val="left"/>
+        <w:rPr>
+          <w:rFonts w:hint="eastAsia" w:asciiTheme="minorEastAsia" w:hAnsiTheme="minorEastAsia" w:eastAsiaTheme="minorEastAsia" w:cstheme="minorEastAsia"/>
+          <w:b/>
+          <w:bCs/>
+          <w:i w:val="0"/>
+          <w:caps w:val="0"/>
+          <w:color w:val="333333"/>
+          <w:spacing w:val="0"/>
+          <w:sz w:val="28"/>
+          <w:szCs w:val="28"/>
+        </w:rPr>
+      </w:pPr>
+      <w:r>
+        <w:rPr>
+          <w:rFonts w:hint="eastAsia" w:asciiTheme="minorEastAsia" w:hAnsiTheme="minorEastAsia" w:eastAsiaTheme="minorEastAsia" w:cstheme="minorEastAsia"/>
+          <w:b/>
+          <w:bCs/>
+          <w:i w:val="0"/>
+          <w:caps w:val="0"/>
+          <w:color w:val="333333"/>
+          <w:spacing w:val="0"/>
+          <w:kern w:val="0"/>
+          <w:sz w:val="28"/>
+          <w:szCs w:val="28"/>
+          <w:shd w:val="clear" w:fill="FFFFFF"/>
+          <w:lang w:val="en-US" w:eastAsia="zh-CN" w:bidi="ar"/>
+        </w:rPr>
+        <w:t>职位描述：在公司里从事HTML5前端开发的工作，负责公司旗</w:t>
+      </w:r>
+      <w:r>
+        <w:rPr>
+          <w:rFonts w:hint="eastAsia" w:asciiTheme="minorEastAsia" w:hAnsiTheme="minorEastAsia" w:cstheme="minorEastAsia"/>
+          <w:b/>
+          <w:bCs/>
+          <w:i w:val="0"/>
+          <w:caps w:val="0"/>
+          <w:color w:val="333333"/>
+          <w:spacing w:val="0"/>
+          <w:kern w:val="0"/>
+          <w:sz w:val="28"/>
+          <w:szCs w:val="28"/>
+          <w:shd w:val="clear" w:fill="FFFFFF"/>
+          <w:lang w:val="en-US" w:eastAsia="zh-CN" w:bidi="ar"/>
+        </w:rPr>
+        <w:t>下商城项目的</w:t>
+      </w:r>
+      <w:r>
+        <w:rPr>
+          <w:rFonts w:hint="eastAsia" w:asciiTheme="minorEastAsia" w:hAnsiTheme="minorEastAsia" w:eastAsiaTheme="minorEastAsia" w:cstheme="minorEastAsia"/>
+          <w:b/>
+          <w:bCs/>
+          <w:i w:val="0"/>
+          <w:caps w:val="0"/>
+          <w:color w:val="333333"/>
+          <w:spacing w:val="0"/>
+          <w:kern w:val="0"/>
+          <w:sz w:val="28"/>
+          <w:szCs w:val="28"/>
+          <w:shd w:val="clear" w:fill="FFFFFF"/>
+          <w:lang w:val="en-US" w:eastAsia="zh-CN" w:bidi="ar"/>
+        </w:rPr>
+        <w:t>的官网PC版以及手机版页面制作；公司官网的设计和制作；。</w:t>
+      </w:r>
+    </w:p>
+    <w:p>
+      <w:pPr>
+        <w:keepNext w:val="0"/>
+        <w:keepLines w:val="0"/>
+        <w:widowControl/>
+        <w:suppressLineNumbers w:val="0"/>
+        <w:pBdr>
+          <w:top w:val="none" w:color="auto" w:sz="0" w:space="0"/>
+          <w:left w:val="none" w:color="auto" w:sz="0" w:space="0"/>
+          <w:bottom w:val="none" w:color="auto" w:sz="0" w:space="0"/>
+          <w:right w:val="none" w:color="auto" w:sz="0" w:space="0"/>
+        </w:pBdr>
+        <w:shd w:val="clear" w:fill="FFFFFF"/>
+        <w:spacing w:before="0" w:beforeAutospacing="0" w:after="0" w:afterAutospacing="0"/>
+        <w:ind w:left="0" w:right="0" w:firstLine="0"/>
+        <w:jc w:val="left"/>
+        <w:rPr>
+          <w:rFonts w:hint="eastAsia" w:asciiTheme="minorEastAsia" w:hAnsiTheme="minorEastAsia" w:eastAsiaTheme="minorEastAsia" w:cstheme="minorEastAsia"/>
+          <w:b/>
+          <w:bCs/>
+          <w:i w:val="0"/>
+          <w:caps w:val="0"/>
+          <w:color w:val="333333"/>
+          <w:spacing w:val="0"/>
+          <w:sz w:val="28"/>
+          <w:szCs w:val="28"/>
+        </w:rPr>
+      </w:pPr>
+      <w:r>
+        <w:rPr>
+          <w:rFonts w:hint="eastAsia" w:asciiTheme="minorEastAsia" w:hAnsiTheme="minorEastAsia" w:eastAsiaTheme="minorEastAsia" w:cstheme="minorEastAsia"/>
+          <w:b/>
+          <w:bCs/>
+          <w:i w:val="0"/>
+          <w:caps w:val="0"/>
+          <w:color w:val="333333"/>
+          <w:spacing w:val="0"/>
+          <w:kern w:val="0"/>
+          <w:sz w:val="28"/>
+          <w:szCs w:val="28"/>
+          <w:shd w:val="clear" w:fill="FFFFFF"/>
+          <w:lang w:val="en-US" w:eastAsia="zh-CN" w:bidi="ar"/>
+        </w:rPr>
+        <w:t>使用Photoshop设计页面效果图，使用</w:t>
+      </w:r>
+      <w:r>
+        <w:rPr>
+          <w:rFonts w:hint="eastAsia" w:asciiTheme="minorEastAsia" w:hAnsiTheme="minorEastAsia" w:cstheme="minorEastAsia"/>
+          <w:b/>
+          <w:bCs/>
+          <w:i w:val="0"/>
+          <w:caps w:val="0"/>
+          <w:color w:val="333333"/>
+          <w:spacing w:val="0"/>
+          <w:kern w:val="0"/>
+          <w:sz w:val="28"/>
+          <w:szCs w:val="28"/>
+          <w:shd w:val="clear" w:fill="FFFFFF"/>
+          <w:lang w:val="en-US" w:eastAsia="zh-CN" w:bidi="ar"/>
+        </w:rPr>
+        <w:t>VisualStudio Code</w:t>
+      </w:r>
+      <w:r>
+        <w:rPr>
+          <w:rFonts w:hint="eastAsia" w:asciiTheme="minorEastAsia" w:hAnsiTheme="minorEastAsia" w:eastAsiaTheme="minorEastAsia" w:cstheme="minorEastAsia"/>
+          <w:b/>
+          <w:bCs/>
+          <w:i w:val="0"/>
+          <w:caps w:val="0"/>
+          <w:color w:val="333333"/>
+          <w:spacing w:val="0"/>
+          <w:kern w:val="0"/>
+          <w:sz w:val="28"/>
+          <w:szCs w:val="28"/>
+          <w:shd w:val="clear" w:fill="FFFFFF"/>
+          <w:lang w:val="en-US" w:eastAsia="zh-CN" w:bidi="ar"/>
+        </w:rPr>
+        <w:t>、webstorm等编辑器编写网站前端交互设计中的javascript、HTML5、CSS3并制作符合W3C规范的HTML5静态页面，主要采用HTML5+CSS3+javascript技术，使用了jQuery,MUI,</w:t>
+      </w:r>
+      <w:r>
+        <w:rPr>
+          <w:rFonts w:hint="eastAsia" w:asciiTheme="minorEastAsia" w:hAnsiTheme="minorEastAsia" w:cstheme="minorEastAsia"/>
+          <w:b/>
+          <w:bCs/>
+          <w:i w:val="0"/>
+          <w:caps w:val="0"/>
+          <w:color w:val="333333"/>
+          <w:spacing w:val="0"/>
+          <w:kern w:val="0"/>
+          <w:sz w:val="28"/>
+          <w:szCs w:val="28"/>
+          <w:shd w:val="clear" w:fill="FFFFFF"/>
+          <w:lang w:val="en-US" w:eastAsia="zh-CN" w:bidi="ar"/>
+        </w:rPr>
+        <w:t>ElmentUI,Vue</w:t>
+      </w:r>
+      <w:r>
+        <w:rPr>
+          <w:rFonts w:hint="eastAsia" w:asciiTheme="minorEastAsia" w:hAnsiTheme="minorEastAsia" w:eastAsiaTheme="minorEastAsia" w:cstheme="minorEastAsia"/>
+          <w:b/>
+          <w:bCs/>
+          <w:i w:val="0"/>
+          <w:caps w:val="0"/>
+          <w:color w:val="333333"/>
+          <w:spacing w:val="0"/>
+          <w:kern w:val="0"/>
+          <w:sz w:val="28"/>
+          <w:szCs w:val="28"/>
+          <w:shd w:val="clear" w:fill="FFFFFF"/>
+          <w:lang w:val="en-US" w:eastAsia="zh-CN" w:bidi="ar"/>
+        </w:rPr>
+        <w:t>等框架，部分页面采用了CSS3动画效果，使前端页面适配各种移动设备，并且保证IE、FF、Safari、Chrome、等浏览器的兼容性。</w:t>
+      </w:r>
+    </w:p>
+    <w:p>
+      <w:pPr>
+        <w:ind w:left="420" w:leftChars="0" w:firstLine="420" w:firstLineChars="0"/>
+        <w:rPr>
+          <w:rFonts w:hint="eastAsia"/>
+          <w:b/>
+          <w:bCs/>
+          <w:sz w:val="28"/>
+          <w:szCs w:val="28"/>
+          <w:lang w:val="en-US" w:eastAsia="zh-CN"/>
+        </w:rPr>
+      </w:pPr>
+    </w:p>
+    <w:p>
+      <w:pPr>
+        <w:rPr>
+          <w:rFonts w:hint="default"/>
+          <w:b/>
+          <w:bCs/>
+          <w:sz w:val="28"/>
+          <w:szCs w:val="28"/>
+          <w:lang w:val="en-US" w:eastAsia="zh-CN"/>
+        </w:rPr>
+      </w:pPr>
+    </w:p>
+    <w:p>
+      <w:pPr>
         <w:numPr>
-          <w:ilvl w:val="2"/>
-          <w:numId w:val="2"/>
-        </w:numPr>
-        <w:ind w:left="1260" w:leftChars="0" w:hanging="420" w:firstLineChars="0"/>
-      </w:pPr>
-      <w:r>
-        <w:t>工作时间（3年）</w:t>
-      </w:r>
-    </w:p>
-    <w:p>
-      <w:pPr>
-        <w:numPr>
-          <w:ilvl w:val="2"/>
-          <w:numId w:val="2"/>
-        </w:numPr>
-        <w:ind w:left="1260" w:leftChars="0" w:hanging="420" w:firstLineChars="0"/>
-      </w:pPr>
-      <w:r>
-        <w:t>公司</w:t>
-      </w:r>
-      <w:r>
-        <w:tab/>
-        <w:t>（2家 --最后一家公司 至少 1.5年）</w:t>
-      </w:r>
-    </w:p>
-    <w:p>
-      <w:pPr>
-        <w:numPr>
-          <w:ilvl w:val="2"/>
-          <w:numId w:val="2"/>
-        </w:numPr>
-        <w:ind w:left="1260" w:leftChars="0" w:hanging="420" w:firstLineChars="0"/>
-      </w:pPr>
-      <w:r>
-        <w:t>项目  （名称-简单业务介绍）</w:t>
-      </w:r>
-    </w:p>
-    <w:p>
-      <w:pPr>
-        <w:numPr>
+          <w:ilvl w:val="0"/>
           <w:numId w:val="0"/>
         </w:numPr>
+        <w:rPr>
+          <w:sz w:val="28"/>
+          <w:szCs w:val="28"/>
+        </w:rPr>
       </w:pPr>
     </w:p>
     <w:sectPr>
@@ -404,7 +1383,7 @@
   <w:docDefaults>
     <w:rPrDefault>
       <w:rPr>
-        <w:rFonts w:asciiTheme="minorHAnsi" w:hAnsiTheme="minorHAnsi" w:eastAsiaTheme="minorEastAsia" w:cstheme="minorBidi"/>
+        <w:rFonts w:ascii="Times New Roman" w:hAnsi="Times New Roman" w:eastAsia="宋体" w:cs="Times New Roman"/>
       </w:rPr>
     </w:rPrDefault>
   </w:docDefaults>
@@ -692,13 +1671,13 @@
       <w:sz w:val="44"/>
     </w:rPr>
   </w:style>
-  <w:style w:type="character" w:default="1" w:styleId="3">
+  <w:style w:type="character" w:default="1" w:styleId="4">
     <w:name w:val="Default Paragraph Font"/>
     <w:semiHidden/>
     <w:qFormat/>
     <w:uiPriority w:val="0"/>
   </w:style>
-  <w:style w:type="table" w:default="1" w:styleId="4">
+  <w:style w:type="table" w:default="1" w:styleId="3">
     <w:name w:val="Normal Table"/>
     <w:semiHidden/>
     <w:qFormat/>
